--- a/600 vocab.docx
+++ b/600 vocab.docx
@@ -2753,7 +2753,1396 @@
           </w:p>
         </w:tc>
       </w:tr>
+      <w:tr>
+        <w:tc>
+          <w:tcPr>
+            <w:tcW w:w="784" w:type="dxa"/>
+          </w:tcPr>
+          <w:p>
+            <w:pPr>
+              <w:pStyle w:val="ListParagraph"/>
+              <w:numPr>
+                <w:ilvl w:val="0"/>
+                <w:numId w:val="1"/>
+              </w:numPr>
+              <w:jc w:val="center"/>
+            </w:pPr>
+          </w:p>
+        </w:tc>
+        <w:tc>
+          <w:tcPr>
+            <w:tcW w:w="2268" w:type="dxa"/>
+          </w:tcPr>
+          <w:p>
+            <w:r>
+              <w:t>Calamitous</w:t>
+            </w:r>
+          </w:p>
+        </w:tc>
+        <w:tc>
+          <w:tcPr>
+            <w:tcW w:w="6946" w:type="dxa"/>
+          </w:tcPr>
+          <w:p>
+            <w:r>
+              <w:t>Inv</w:t>
+            </w:r>
+            <w:r>
+              <w:t>olving calamity</w:t>
+            </w:r>
+          </w:p>
+        </w:tc>
+      </w:tr>
+      <w:tr>
+        <w:tc>
+          <w:tcPr>
+            <w:tcW w:w="784" w:type="dxa"/>
+          </w:tcPr>
+          <w:p>
+            <w:pPr>
+              <w:pStyle w:val="ListParagraph"/>
+              <w:numPr>
+                <w:ilvl w:val="0"/>
+                <w:numId w:val="1"/>
+              </w:numPr>
+              <w:jc w:val="center"/>
+            </w:pPr>
+          </w:p>
+        </w:tc>
+        <w:tc>
+          <w:tcPr>
+            <w:tcW w:w="2268" w:type="dxa"/>
+          </w:tcPr>
+          <w:p>
+            <w:r>
+              <w:t>Callous</w:t>
+            </w:r>
+          </w:p>
+        </w:tc>
+        <w:tc>
+          <w:tcPr>
+            <w:tcW w:w="6946" w:type="dxa"/>
+          </w:tcPr>
+          <w:p>
+            <w:r>
+              <w:t>Showing no sympathy for others</w:t>
+            </w:r>
+          </w:p>
+        </w:tc>
+      </w:tr>
+      <w:tr>
+        <w:tc>
+          <w:tcPr>
+            <w:tcW w:w="784" w:type="dxa"/>
+          </w:tcPr>
+          <w:p>
+            <w:pPr>
+              <w:pStyle w:val="ListParagraph"/>
+              <w:numPr>
+                <w:ilvl w:val="0"/>
+                <w:numId w:val="1"/>
+              </w:numPr>
+              <w:jc w:val="center"/>
+            </w:pPr>
+          </w:p>
+        </w:tc>
+        <w:tc>
+          <w:tcPr>
+            <w:tcW w:w="2268" w:type="dxa"/>
+          </w:tcPr>
+          <w:p>
+            <w:r>
+              <w:t>calumny</w:t>
+            </w:r>
+          </w:p>
+        </w:tc>
+        <w:tc>
+          <w:tcPr>
+            <w:tcW w:w="6946" w:type="dxa"/>
+          </w:tcPr>
+          <w:p>
+            <w:r>
+              <w:t>A fal</w:t>
+            </w:r>
+            <w:r>
+              <w:t>s</w:t>
+            </w:r>
+            <w:r>
+              <w:t>e or slanderous statement</w:t>
+            </w:r>
+          </w:p>
+        </w:tc>
+      </w:tr>
+      <w:tr>
+        <w:tc>
+          <w:tcPr>
+            <w:tcW w:w="784" w:type="dxa"/>
+          </w:tcPr>
+          <w:p>
+            <w:pPr>
+              <w:pStyle w:val="ListParagraph"/>
+              <w:numPr>
+                <w:ilvl w:val="0"/>
+                <w:numId w:val="1"/>
+              </w:numPr>
+              <w:jc w:val="center"/>
+            </w:pPr>
+          </w:p>
+        </w:tc>
+        <w:tc>
+          <w:tcPr>
+            <w:tcW w:w="2268" w:type="dxa"/>
+          </w:tcPr>
+          <w:p>
+            <w:r>
+              <w:t>Canonize</w:t>
+            </w:r>
+          </w:p>
+        </w:tc>
+        <w:tc>
+          <w:tcPr>
+            <w:tcW w:w="6946" w:type="dxa"/>
+          </w:tcPr>
+          <w:p>
+            <w:r>
+              <w:t>Regard as of great significance</w:t>
+            </w:r>
+          </w:p>
+        </w:tc>
+      </w:tr>
+      <w:tr>
+        <w:tc>
+          <w:tcPr>
+            <w:tcW w:w="784" w:type="dxa"/>
+          </w:tcPr>
+          <w:p>
+            <w:pPr>
+              <w:pStyle w:val="ListParagraph"/>
+              <w:numPr>
+                <w:ilvl w:val="0"/>
+                <w:numId w:val="1"/>
+              </w:numPr>
+              <w:jc w:val="center"/>
+            </w:pPr>
+          </w:p>
+        </w:tc>
+        <w:tc>
+          <w:tcPr>
+            <w:tcW w:w="2268" w:type="dxa"/>
+          </w:tcPr>
+          <w:p>
+            <w:r>
+              <w:t>Canny</w:t>
+            </w:r>
+          </w:p>
+        </w:tc>
+        <w:tc>
+          <w:tcPr>
+            <w:tcW w:w="6946" w:type="dxa"/>
+          </w:tcPr>
+          <w:p>
+            <w:r>
+              <w:t>Having or showing shrewdness and good jug</w:t>
+            </w:r>
+          </w:p>
+        </w:tc>
+      </w:tr>
+      <w:tr>
+        <w:tc>
+          <w:tcPr>
+            <w:tcW w:w="784" w:type="dxa"/>
+          </w:tcPr>
+          <w:p>
+            <w:pPr>
+              <w:pStyle w:val="ListParagraph"/>
+              <w:numPr>
+                <w:ilvl w:val="0"/>
+                <w:numId w:val="1"/>
+              </w:numPr>
+              <w:jc w:val="center"/>
+            </w:pPr>
+          </w:p>
+        </w:tc>
+        <w:tc>
+          <w:tcPr>
+            <w:tcW w:w="2268" w:type="dxa"/>
+          </w:tcPr>
+          <w:p>
+            <w:r>
+              <w:t>Caprice</w:t>
+            </w:r>
+          </w:p>
+        </w:tc>
+        <w:tc>
+          <w:tcPr>
+            <w:tcW w:w="6946" w:type="dxa"/>
+          </w:tcPr>
+          <w:p>
+            <w:r>
+              <w:t>Sudden change or mood or behaviour</w:t>
+            </w:r>
+          </w:p>
+        </w:tc>
+      </w:tr>
+      <w:tr>
+        <w:tc>
+          <w:tcPr>
+            <w:tcW w:w="784" w:type="dxa"/>
+          </w:tcPr>
+          <w:p>
+            <w:pPr>
+              <w:pStyle w:val="ListParagraph"/>
+              <w:numPr>
+                <w:ilvl w:val="0"/>
+                <w:numId w:val="1"/>
+              </w:numPr>
+              <w:jc w:val="center"/>
+            </w:pPr>
+          </w:p>
+        </w:tc>
+        <w:tc>
+          <w:tcPr>
+            <w:tcW w:w="2268" w:type="dxa"/>
+          </w:tcPr>
+          <w:p>
+            <w:r>
+              <w:t>Catastrophe</w:t>
+            </w:r>
+          </w:p>
+        </w:tc>
+        <w:tc>
+          <w:tcPr>
+            <w:tcW w:w="6946" w:type="dxa"/>
+          </w:tcPr>
+          <w:p>
+            <w:r>
+              <w:t>A event causing great and often sudden damage</w:t>
+            </w:r>
+          </w:p>
+        </w:tc>
+      </w:tr>
+      <w:tr>
+        <w:tc>
+          <w:tcPr>
+            <w:tcW w:w="784" w:type="dxa"/>
+          </w:tcPr>
+          <w:p>
+            <w:pPr>
+              <w:pStyle w:val="ListParagraph"/>
+              <w:numPr>
+                <w:ilvl w:val="0"/>
+                <w:numId w:val="1"/>
+              </w:numPr>
+              <w:jc w:val="center"/>
+            </w:pPr>
+          </w:p>
+        </w:tc>
+        <w:tc>
+          <w:tcPr>
+            <w:tcW w:w="2268" w:type="dxa"/>
+          </w:tcPr>
+          <w:p>
+            <w:r>
+              <w:t>Cerebral</w:t>
+            </w:r>
+          </w:p>
+        </w:tc>
+        <w:tc>
+          <w:tcPr>
+            <w:tcW w:w="6946" w:type="dxa"/>
+          </w:tcPr>
+          <w:p>
+            <w:r>
+              <w:t>Intellectual rather than emotional</w:t>
+            </w:r>
+          </w:p>
+        </w:tc>
+      </w:tr>
+      <w:tr>
+        <w:tc>
+          <w:tcPr>
+            <w:tcW w:w="784" w:type="dxa"/>
+          </w:tcPr>
+          <w:p>
+            <w:pPr>
+              <w:pStyle w:val="ListParagraph"/>
+              <w:numPr>
+                <w:ilvl w:val="0"/>
+                <w:numId w:val="1"/>
+              </w:numPr>
+              <w:jc w:val="center"/>
+            </w:pPr>
+          </w:p>
+        </w:tc>
+        <w:tc>
+          <w:tcPr>
+            <w:tcW w:w="2268" w:type="dxa"/>
+          </w:tcPr>
+          <w:p>
+            <w:r>
+              <w:t>Check</w:t>
+            </w:r>
+          </w:p>
+        </w:tc>
+        <w:tc>
+          <w:tcPr>
+            <w:tcW w:w="6946" w:type="dxa"/>
+          </w:tcPr>
+          <w:p>
+            <w:r>
+              <w:t>Stop or slow down progress</w:t>
+            </w:r>
+          </w:p>
+        </w:tc>
+      </w:tr>
+      <w:tr>
+        <w:tc>
+          <w:tcPr>
+            <w:tcW w:w="784" w:type="dxa"/>
+          </w:tcPr>
+          <w:p>
+            <w:pPr>
+              <w:pStyle w:val="ListParagraph"/>
+              <w:numPr>
+                <w:ilvl w:val="0"/>
+                <w:numId w:val="1"/>
+              </w:numPr>
+              <w:jc w:val="center"/>
+            </w:pPr>
+          </w:p>
+        </w:tc>
+        <w:tc>
+          <w:tcPr>
+            <w:tcW w:w="2268" w:type="dxa"/>
+          </w:tcPr>
+          <w:p>
+            <w:r>
+              <w:t>Cherish</w:t>
+            </w:r>
+          </w:p>
+        </w:tc>
+        <w:tc>
+          <w:tcPr>
+            <w:tcW w:w="6946" w:type="dxa"/>
+          </w:tcPr>
+          <w:p>
+            <w:r>
+              <w:t>Protect or care for lovingly</w:t>
+            </w:r>
+          </w:p>
+        </w:tc>
+      </w:tr>
+      <w:tr>
+        <w:tc>
+          <w:tcPr>
+            <w:tcW w:w="784" w:type="dxa"/>
+          </w:tcPr>
+          <w:p>
+            <w:pPr>
+              <w:pStyle w:val="ListParagraph"/>
+              <w:numPr>
+                <w:ilvl w:val="0"/>
+                <w:numId w:val="1"/>
+              </w:numPr>
+              <w:jc w:val="center"/>
+            </w:pPr>
+          </w:p>
+        </w:tc>
+        <w:tc>
+          <w:tcPr>
+            <w:tcW w:w="2268" w:type="dxa"/>
+          </w:tcPr>
+          <w:p>
+            <w:r>
+              <w:t>Circumscribe</w:t>
+            </w:r>
+          </w:p>
+        </w:tc>
+        <w:tc>
+          <w:tcPr>
+            <w:tcW w:w="6946" w:type="dxa"/>
+          </w:tcPr>
+          <w:p>
+            <w:r>
+              <w:t>Restrict within limit</w:t>
+            </w:r>
+          </w:p>
+        </w:tc>
+      </w:tr>
+      <w:tr>
+        <w:tc>
+          <w:tcPr>
+            <w:tcW w:w="784" w:type="dxa"/>
+          </w:tcPr>
+          <w:p>
+            <w:pPr>
+              <w:pStyle w:val="ListParagraph"/>
+              <w:numPr>
+                <w:ilvl w:val="0"/>
+                <w:numId w:val="1"/>
+              </w:numPr>
+              <w:jc w:val="center"/>
+            </w:pPr>
+          </w:p>
+        </w:tc>
+        <w:tc>
+          <w:tcPr>
+            <w:tcW w:w="2268" w:type="dxa"/>
+          </w:tcPr>
+          <w:p>
+            <w:r>
+              <w:t>Circumstantial</w:t>
+            </w:r>
+          </w:p>
+        </w:tc>
+        <w:tc>
+          <w:tcPr>
+            <w:tcW w:w="6946" w:type="dxa"/>
+          </w:tcPr>
+          <w:p>
+            <w:r>
+              <w:t>Pointing indirectly toward someone’s guilt but not proving it</w:t>
+            </w:r>
+          </w:p>
+        </w:tc>
+      </w:tr>
+      <w:tr>
+        <w:tc>
+          <w:tcPr>
+            <w:tcW w:w="784" w:type="dxa"/>
+          </w:tcPr>
+          <w:p>
+            <w:pPr>
+              <w:pStyle w:val="ListParagraph"/>
+              <w:numPr>
+                <w:ilvl w:val="0"/>
+                <w:numId w:val="1"/>
+              </w:numPr>
+              <w:jc w:val="center"/>
+            </w:pPr>
+          </w:p>
+        </w:tc>
+        <w:tc>
+          <w:tcPr>
+            <w:tcW w:w="2268" w:type="dxa"/>
+          </w:tcPr>
+          <w:p>
+            <w:r>
+              <w:t>Clangor</w:t>
+            </w:r>
+          </w:p>
+        </w:tc>
+        <w:tc>
+          <w:tcPr>
+            <w:tcW w:w="6946" w:type="dxa"/>
+          </w:tcPr>
+          <w:p>
+            <w:r>
+              <w:t>A continuous loud banging or ringing sound</w:t>
+            </w:r>
+          </w:p>
+        </w:tc>
+      </w:tr>
+      <w:tr>
+        <w:tc>
+          <w:tcPr>
+            <w:tcW w:w="784" w:type="dxa"/>
+          </w:tcPr>
+          <w:p>
+            <w:pPr>
+              <w:pStyle w:val="ListParagraph"/>
+              <w:numPr>
+                <w:ilvl w:val="0"/>
+                <w:numId w:val="1"/>
+              </w:numPr>
+              <w:jc w:val="center"/>
+            </w:pPr>
+          </w:p>
+        </w:tc>
+        <w:tc>
+          <w:tcPr>
+            <w:tcW w:w="2268" w:type="dxa"/>
+          </w:tcPr>
+          <w:p>
+            <w:r>
+              <w:t>Clearheaded</w:t>
+            </w:r>
+          </w:p>
+        </w:tc>
+        <w:tc>
+          <w:tcPr>
+            <w:tcW w:w="6946" w:type="dxa"/>
+          </w:tcPr>
+          <w:p>
+            <w:r>
+              <w:t>Alert and thinking logically</w:t>
+            </w:r>
+          </w:p>
+        </w:tc>
+      </w:tr>
+      <w:tr>
+        <w:tc>
+          <w:tcPr>
+            <w:tcW w:w="784" w:type="dxa"/>
+          </w:tcPr>
+          <w:p>
+            <w:pPr>
+              <w:pStyle w:val="ListParagraph"/>
+              <w:numPr>
+                <w:ilvl w:val="0"/>
+                <w:numId w:val="1"/>
+              </w:numPr>
+              <w:jc w:val="center"/>
+            </w:pPr>
+          </w:p>
+        </w:tc>
+        <w:tc>
+          <w:tcPr>
+            <w:tcW w:w="2268" w:type="dxa"/>
+          </w:tcPr>
+          <w:p>
+            <w:r>
+              <w:t>Clerical</w:t>
+            </w:r>
+          </w:p>
+        </w:tc>
+        <w:tc>
+          <w:tcPr>
+            <w:tcW w:w="6946" w:type="dxa"/>
+          </w:tcPr>
+          <w:p>
+            <w:r>
+              <w:t>Relating to clergy</w:t>
+            </w:r>
+          </w:p>
+        </w:tc>
+      </w:tr>
+      <w:tr>
+        <w:tc>
+          <w:tcPr>
+            <w:tcW w:w="784" w:type="dxa"/>
+          </w:tcPr>
+          <w:p>
+            <w:pPr>
+              <w:pStyle w:val="ListParagraph"/>
+              <w:numPr>
+                <w:ilvl w:val="0"/>
+                <w:numId w:val="1"/>
+              </w:numPr>
+              <w:jc w:val="center"/>
+            </w:pPr>
+          </w:p>
+        </w:tc>
+        <w:tc>
+          <w:tcPr>
+            <w:tcW w:w="2268" w:type="dxa"/>
+          </w:tcPr>
+          <w:p>
+            <w:r>
+              <w:t>cloak</w:t>
+            </w:r>
+          </w:p>
+        </w:tc>
+        <w:tc>
+          <w:tcPr>
+            <w:tcW w:w="6946" w:type="dxa"/>
+          </w:tcPr>
+          <w:p>
+            <w:r>
+              <w:t>Hide , cover</w:t>
+            </w:r>
+          </w:p>
+        </w:tc>
+      </w:tr>
+      <w:tr>
+        <w:tc>
+          <w:tcPr>
+            <w:tcW w:w="784" w:type="dxa"/>
+          </w:tcPr>
+          <w:p>
+            <w:pPr>
+              <w:pStyle w:val="ListParagraph"/>
+              <w:numPr>
+                <w:ilvl w:val="0"/>
+                <w:numId w:val="1"/>
+              </w:numPr>
+              <w:jc w:val="center"/>
+            </w:pPr>
+          </w:p>
+        </w:tc>
+        <w:tc>
+          <w:tcPr>
+            <w:tcW w:w="2268" w:type="dxa"/>
+          </w:tcPr>
+          <w:p>
+            <w:r>
+              <w:t>Clumsy</w:t>
+            </w:r>
+          </w:p>
+        </w:tc>
+        <w:tc>
+          <w:tcPr>
+            <w:tcW w:w="6946" w:type="dxa"/>
+          </w:tcPr>
+          <w:p>
+            <w:r>
+              <w:t>Done without skill</w:t>
+            </w:r>
+          </w:p>
+        </w:tc>
+      </w:tr>
+      <w:tr>
+        <w:tc>
+          <w:tcPr>
+            <w:tcW w:w="784" w:type="dxa"/>
+          </w:tcPr>
+          <w:p>
+            <w:pPr>
+              <w:pStyle w:val="ListParagraph"/>
+              <w:numPr>
+                <w:ilvl w:val="0"/>
+                <w:numId w:val="1"/>
+              </w:numPr>
+              <w:jc w:val="center"/>
+            </w:pPr>
+          </w:p>
+        </w:tc>
+        <w:tc>
+          <w:tcPr>
+            <w:tcW w:w="2268" w:type="dxa"/>
+          </w:tcPr>
+          <w:p>
+            <w:r>
+              <w:t>Coalesce</w:t>
+            </w:r>
+          </w:p>
+        </w:tc>
+        <w:tc>
+          <w:tcPr>
+            <w:tcW w:w="6946" w:type="dxa"/>
+          </w:tcPr>
+          <w:p>
+            <w:r>
+              <w:t>Come together to form one mass or whole</w:t>
+            </w:r>
+          </w:p>
+        </w:tc>
+      </w:tr>
+      <w:tr>
+        <w:tc>
+          <w:tcPr>
+            <w:tcW w:w="784" w:type="dxa"/>
+          </w:tcPr>
+          <w:p>
+            <w:pPr>
+              <w:pStyle w:val="ListParagraph"/>
+              <w:numPr>
+                <w:ilvl w:val="0"/>
+                <w:numId w:val="1"/>
+              </w:numPr>
+              <w:jc w:val="center"/>
+            </w:pPr>
+          </w:p>
+        </w:tc>
+        <w:tc>
+          <w:tcPr>
+            <w:tcW w:w="2268" w:type="dxa"/>
+          </w:tcPr>
+          <w:p>
+            <w:r>
+              <w:t>Cogent</w:t>
+            </w:r>
+          </w:p>
+        </w:tc>
+        <w:tc>
+          <w:tcPr>
+            <w:tcW w:w="6946" w:type="dxa"/>
+          </w:tcPr>
+          <w:p>
+            <w:r>
+              <w:t>Clear, logical</w:t>
+            </w:r>
+          </w:p>
+        </w:tc>
+      </w:tr>
+      <w:tr>
+        <w:tc>
+          <w:tcPr>
+            <w:tcW w:w="784" w:type="dxa"/>
+          </w:tcPr>
+          <w:p>
+            <w:pPr>
+              <w:pStyle w:val="ListParagraph"/>
+              <w:numPr>
+                <w:ilvl w:val="0"/>
+                <w:numId w:val="1"/>
+              </w:numPr>
+              <w:jc w:val="center"/>
+            </w:pPr>
+          </w:p>
+        </w:tc>
+        <w:tc>
+          <w:tcPr>
+            <w:tcW w:w="2268" w:type="dxa"/>
+          </w:tcPr>
+          <w:p>
+            <w:r>
+              <w:t>Coherent</w:t>
+            </w:r>
+          </w:p>
+        </w:tc>
+        <w:tc>
+          <w:tcPr>
+            <w:tcW w:w="6946" w:type="dxa"/>
+          </w:tcPr>
+          <w:p>
+            <w:r>
+              <w:t xml:space="preserve">Logical and </w:t>
+            </w:r>
+            <w:r>
+              <w:t>consistent</w:t>
+            </w:r>
+          </w:p>
+        </w:tc>
+      </w:tr>
+      <w:tr>
+        <w:tc>
+          <w:tcPr>
+            <w:tcW w:w="784" w:type="dxa"/>
+          </w:tcPr>
+          <w:p>
+            <w:pPr>
+              <w:pStyle w:val="ListParagraph"/>
+              <w:numPr>
+                <w:ilvl w:val="0"/>
+                <w:numId w:val="1"/>
+              </w:numPr>
+              <w:jc w:val="center"/>
+            </w:pPr>
+          </w:p>
+        </w:tc>
+        <w:tc>
+          <w:tcPr>
+            <w:tcW w:w="2268" w:type="dxa"/>
+          </w:tcPr>
+          <w:p>
+            <w:r>
+              <w:t>Collusion</w:t>
+            </w:r>
+          </w:p>
+        </w:tc>
+        <w:tc>
+          <w:tcPr>
+            <w:tcW w:w="6946" w:type="dxa"/>
+          </w:tcPr>
+          <w:p>
+            <w:r>
+              <w:t>Secret or illegal cooperation or conspiracy</w:t>
+            </w:r>
+          </w:p>
+        </w:tc>
+      </w:tr>
+      <w:tr>
+        <w:tc>
+          <w:tcPr>
+            <w:tcW w:w="784" w:type="dxa"/>
+          </w:tcPr>
+          <w:p>
+            <w:pPr>
+              <w:pStyle w:val="ListParagraph"/>
+              <w:numPr>
+                <w:ilvl w:val="0"/>
+                <w:numId w:val="1"/>
+              </w:numPr>
+              <w:jc w:val="center"/>
+            </w:pPr>
+          </w:p>
+        </w:tc>
+        <w:tc>
+          <w:tcPr>
+            <w:tcW w:w="2268" w:type="dxa"/>
+          </w:tcPr>
+          <w:p>
+            <w:r>
+              <w:t>Commensurate</w:t>
+            </w:r>
+          </w:p>
+        </w:tc>
+        <w:tc>
+          <w:tcPr>
+            <w:tcW w:w="6946" w:type="dxa"/>
+          </w:tcPr>
+          <w:p>
+            <w:r>
+              <w:t>Corresponding in size or degree</w:t>
+            </w:r>
+          </w:p>
+        </w:tc>
+      </w:tr>
+      <w:tr>
+        <w:tc>
+          <w:tcPr>
+            <w:tcW w:w="784" w:type="dxa"/>
+          </w:tcPr>
+          <w:p>
+            <w:pPr>
+              <w:pStyle w:val="ListParagraph"/>
+              <w:numPr>
+                <w:ilvl w:val="0"/>
+                <w:numId w:val="1"/>
+              </w:numPr>
+              <w:jc w:val="center"/>
+            </w:pPr>
+          </w:p>
+        </w:tc>
+        <w:tc>
+          <w:tcPr>
+            <w:tcW w:w="2268" w:type="dxa"/>
+          </w:tcPr>
+          <w:p>
+            <w:r>
+              <w:t>Commonplace</w:t>
+            </w:r>
+          </w:p>
+        </w:tc>
+        <w:tc>
+          <w:tcPr>
+            <w:tcW w:w="6946" w:type="dxa"/>
+          </w:tcPr>
+          <w:p>
+            <w:r>
+              <w:t>A trite saying or topic</w:t>
+            </w:r>
+          </w:p>
+        </w:tc>
+      </w:tr>
+      <w:tr>
+        <w:tc>
+          <w:tcPr>
+            <w:tcW w:w="784" w:type="dxa"/>
+          </w:tcPr>
+          <w:p>
+            <w:pPr>
+              <w:pStyle w:val="ListParagraph"/>
+              <w:numPr>
+                <w:ilvl w:val="0"/>
+                <w:numId w:val="1"/>
+              </w:numPr>
+              <w:jc w:val="center"/>
+            </w:pPr>
+          </w:p>
+        </w:tc>
+        <w:tc>
+          <w:tcPr>
+            <w:tcW w:w="2268" w:type="dxa"/>
+          </w:tcPr>
+          <w:p>
+            <w:r>
+              <w:t>Compel</w:t>
+            </w:r>
+          </w:p>
+        </w:tc>
+        <w:tc>
+          <w:tcPr>
+            <w:tcW w:w="6946" w:type="dxa"/>
+          </w:tcPr>
+          <w:p>
+            <w:r>
+              <w:t>Force or oblige to do something</w:t>
+            </w:r>
+          </w:p>
+        </w:tc>
+      </w:tr>
+      <w:tr>
+        <w:tc>
+          <w:tcPr>
+            <w:tcW w:w="784" w:type="dxa"/>
+          </w:tcPr>
+          <w:p>
+            <w:pPr>
+              <w:pStyle w:val="ListParagraph"/>
+              <w:numPr>
+                <w:ilvl w:val="0"/>
+                <w:numId w:val="1"/>
+              </w:numPr>
+              <w:jc w:val="center"/>
+            </w:pPr>
+          </w:p>
+        </w:tc>
+        <w:tc>
+          <w:tcPr>
+            <w:tcW w:w="2268" w:type="dxa"/>
+          </w:tcPr>
+          <w:p>
+            <w:r>
+              <w:t>Complacent</w:t>
+            </w:r>
+          </w:p>
+        </w:tc>
+        <w:tc>
+          <w:tcPr>
+            <w:tcW w:w="6946" w:type="dxa"/>
+          </w:tcPr>
+          <w:p>
+            <w:r>
+              <w:t>showing smug or uncritical satisfaction with oneself or one's achievements</w:t>
+            </w:r>
+          </w:p>
+          <w:p/>
+        </w:tc>
+      </w:tr>
+      <w:tr>
+        <w:tc>
+          <w:tcPr>
+            <w:tcW w:w="784" w:type="dxa"/>
+          </w:tcPr>
+          <w:p>
+            <w:pPr>
+              <w:pStyle w:val="ListParagraph"/>
+              <w:numPr>
+                <w:ilvl w:val="0"/>
+                <w:numId w:val="1"/>
+              </w:numPr>
+              <w:jc w:val="center"/>
+            </w:pPr>
+          </w:p>
+        </w:tc>
+        <w:tc>
+          <w:tcPr>
+            <w:tcW w:w="2268" w:type="dxa"/>
+          </w:tcPr>
+          <w:p>
+            <w:r>
+              <w:t>Complementary</w:t>
+            </w:r>
+          </w:p>
+        </w:tc>
+        <w:tc>
+          <w:tcPr>
+            <w:tcW w:w="6946" w:type="dxa"/>
+          </w:tcPr>
+          <w:p>
+            <w:r>
+              <w:t>Acting or serving to complete</w:t>
+            </w:r>
+          </w:p>
+        </w:tc>
+      </w:tr>
+      <w:tr>
+        <w:tc>
+          <w:tcPr>
+            <w:tcW w:w="784" w:type="dxa"/>
+          </w:tcPr>
+          <w:p>
+            <w:pPr>
+              <w:pStyle w:val="ListParagraph"/>
+              <w:numPr>
+                <w:ilvl w:val="0"/>
+                <w:numId w:val="1"/>
+              </w:numPr>
+              <w:jc w:val="center"/>
+            </w:pPr>
+          </w:p>
+        </w:tc>
+        <w:tc>
+          <w:tcPr>
+            <w:tcW w:w="2268" w:type="dxa"/>
+          </w:tcPr>
+          <w:p>
+            <w:r>
+              <w:t>Compliance</w:t>
+            </w:r>
+          </w:p>
+        </w:tc>
+        <w:tc>
+          <w:tcPr>
+            <w:tcW w:w="6946" w:type="dxa"/>
+          </w:tcPr>
+          <w:p>
+            <w:r>
+              <w:t>Unworthy or excessive acquiescence</w:t>
+            </w:r>
+          </w:p>
+        </w:tc>
+      </w:tr>
+      <w:tr>
+        <w:tc>
+          <w:tcPr>
+            <w:tcW w:w="784" w:type="dxa"/>
+          </w:tcPr>
+          <w:p>
+            <w:pPr>
+              <w:pStyle w:val="ListParagraph"/>
+              <w:numPr>
+                <w:ilvl w:val="0"/>
+                <w:numId w:val="1"/>
+              </w:numPr>
+              <w:jc w:val="center"/>
+            </w:pPr>
+          </w:p>
+        </w:tc>
+        <w:tc>
+          <w:tcPr>
+            <w:tcW w:w="2268" w:type="dxa"/>
+          </w:tcPr>
+          <w:p>
+            <w:r>
+              <w:t>Conditional</w:t>
+            </w:r>
+          </w:p>
+        </w:tc>
+        <w:tc>
+          <w:tcPr>
+            <w:tcW w:w="6946" w:type="dxa"/>
+          </w:tcPr>
+          <w:p>
+            <w:r>
+              <w:t>Subject to one or more conditions</w:t>
+            </w:r>
+          </w:p>
+        </w:tc>
+      </w:tr>
+      <w:tr>
+        <w:tc>
+          <w:tcPr>
+            <w:tcW w:w="784" w:type="dxa"/>
+          </w:tcPr>
+          <w:p>
+            <w:pPr>
+              <w:pStyle w:val="ListParagraph"/>
+              <w:numPr>
+                <w:ilvl w:val="0"/>
+                <w:numId w:val="1"/>
+              </w:numPr>
+              <w:jc w:val="center"/>
+            </w:pPr>
+          </w:p>
+        </w:tc>
+        <w:tc>
+          <w:tcPr>
+            <w:tcW w:w="2268" w:type="dxa"/>
+          </w:tcPr>
+          <w:p>
+            <w:r>
+              <w:t>Condone</w:t>
+            </w:r>
+          </w:p>
+        </w:tc>
+        <w:tc>
+          <w:tcPr>
+            <w:tcW w:w="6946" w:type="dxa"/>
+          </w:tcPr>
+          <w:p>
+            <w:r>
+              <w:t>Accept and allow</w:t>
+            </w:r>
+          </w:p>
+        </w:tc>
+      </w:tr>
+      <w:tr>
+        <w:tc>
+          <w:tcPr>
+            <w:tcW w:w="784" w:type="dxa"/>
+          </w:tcPr>
+          <w:p>
+            <w:pPr>
+              <w:pStyle w:val="ListParagraph"/>
+              <w:numPr>
+                <w:ilvl w:val="0"/>
+                <w:numId w:val="1"/>
+              </w:numPr>
+              <w:jc w:val="center"/>
+            </w:pPr>
+          </w:p>
+        </w:tc>
+        <w:tc>
+          <w:tcPr>
+            <w:tcW w:w="2268" w:type="dxa"/>
+          </w:tcPr>
+          <w:p>
+            <w:r>
+              <w:t>Confound</w:t>
+            </w:r>
+          </w:p>
+        </w:tc>
+        <w:tc>
+          <w:tcPr>
+            <w:tcW w:w="6946" w:type="dxa"/>
+          </w:tcPr>
+          <w:p>
+            <w:r>
+              <w:t>Cause surprise or confusion</w:t>
+            </w:r>
+          </w:p>
+        </w:tc>
+      </w:tr>
+      <w:tr>
+        <w:tc>
+          <w:tcPr>
+            <w:tcW w:w="784" w:type="dxa"/>
+          </w:tcPr>
+          <w:p>
+            <w:pPr>
+              <w:pStyle w:val="ListParagraph"/>
+              <w:numPr>
+                <w:ilvl w:val="0"/>
+                <w:numId w:val="1"/>
+              </w:numPr>
+              <w:jc w:val="center"/>
+            </w:pPr>
+          </w:p>
+        </w:tc>
+        <w:tc>
+          <w:tcPr>
+            <w:tcW w:w="2268" w:type="dxa"/>
+          </w:tcPr>
+          <w:p>
+            <w:r>
+              <w:t>Consensus</w:t>
+            </w:r>
+          </w:p>
+        </w:tc>
+        <w:tc>
+          <w:tcPr>
+            <w:tcW w:w="6946" w:type="dxa"/>
+          </w:tcPr>
+          <w:p>
+            <w:r>
+              <w:t>A general agreement</w:t>
+            </w:r>
+          </w:p>
+        </w:tc>
+      </w:tr>
+      <w:tr>
+        <w:tc>
+          <w:tcPr>
+            <w:tcW w:w="784" w:type="dxa"/>
+          </w:tcPr>
+          <w:p>
+            <w:pPr>
+              <w:pStyle w:val="ListParagraph"/>
+              <w:numPr>
+                <w:ilvl w:val="0"/>
+                <w:numId w:val="1"/>
+              </w:numPr>
+              <w:jc w:val="center"/>
+            </w:pPr>
+          </w:p>
+        </w:tc>
+        <w:tc>
+          <w:tcPr>
+            <w:tcW w:w="2268" w:type="dxa"/>
+          </w:tcPr>
+          <w:p>
+            <w:r>
+              <w:t>Conspicuous</w:t>
+            </w:r>
+          </w:p>
+        </w:tc>
+        <w:tc>
+          <w:tcPr>
+            <w:tcW w:w="6946" w:type="dxa"/>
+          </w:tcPr>
+          <w:p>
+            <w:r>
+              <w:t xml:space="preserve">Standing out </w:t>
+            </w:r>
+            <w:r>
+              <w:t>to</w:t>
+            </w:r>
+            <w:r>
+              <w:t xml:space="preserve"> be clearly visible</w:t>
+            </w:r>
+          </w:p>
+        </w:tc>
+      </w:tr>
+      <w:tr>
+        <w:tc>
+          <w:tcPr>
+            <w:tcW w:w="784" w:type="dxa"/>
+          </w:tcPr>
+          <w:p>
+            <w:pPr>
+              <w:pStyle w:val="ListParagraph"/>
+              <w:numPr>
+                <w:ilvl w:val="0"/>
+                <w:numId w:val="1"/>
+              </w:numPr>
+              <w:jc w:val="center"/>
+            </w:pPr>
+          </w:p>
+        </w:tc>
+        <w:tc>
+          <w:tcPr>
+            <w:tcW w:w="2268" w:type="dxa"/>
+          </w:tcPr>
+          <w:p>
+            <w:r>
+              <w:t>Contemporary</w:t>
+            </w:r>
+          </w:p>
+        </w:tc>
+        <w:tc>
+          <w:tcPr>
+            <w:tcW w:w="6946" w:type="dxa"/>
+          </w:tcPr>
+          <w:p>
+            <w:r>
+              <w:t>Of same time</w:t>
+            </w:r>
+          </w:p>
+        </w:tc>
+      </w:tr>
+      <w:tr>
+        <w:tc>
+          <w:tcPr>
+            <w:tcW w:w="784" w:type="dxa"/>
+          </w:tcPr>
+          <w:p>
+            <w:pPr>
+              <w:pStyle w:val="ListParagraph"/>
+              <w:numPr>
+                <w:ilvl w:val="0"/>
+                <w:numId w:val="1"/>
+              </w:numPr>
+              <w:jc w:val="center"/>
+            </w:pPr>
+          </w:p>
+        </w:tc>
+        <w:tc>
+          <w:tcPr>
+            <w:tcW w:w="2268" w:type="dxa"/>
+          </w:tcPr>
+          <w:p>
+            <w:r>
+              <w:t>Contemptuous</w:t>
+            </w:r>
+          </w:p>
+        </w:tc>
+        <w:tc>
+          <w:tcPr>
+            <w:tcW w:w="6946" w:type="dxa"/>
+          </w:tcPr>
+          <w:p>
+            <w:r>
+              <w:t>Feeling angry disgust</w:t>
+            </w:r>
+          </w:p>
+        </w:tc>
+      </w:tr>
+      <w:tr>
+        <w:tc>
+          <w:tcPr>
+            <w:tcW w:w="784" w:type="dxa"/>
+          </w:tcPr>
+          <w:p>
+            <w:pPr>
+              <w:pStyle w:val="ListParagraph"/>
+              <w:numPr>
+                <w:ilvl w:val="0"/>
+                <w:numId w:val="1"/>
+              </w:numPr>
+              <w:jc w:val="center"/>
+            </w:pPr>
+          </w:p>
+        </w:tc>
+        <w:tc>
+          <w:tcPr>
+            <w:tcW w:w="2268" w:type="dxa"/>
+          </w:tcPr>
+          <w:p>
+            <w:r>
+              <w:t>Contend</w:t>
+            </w:r>
+          </w:p>
+        </w:tc>
+        <w:tc>
+          <w:tcPr>
+            <w:tcW w:w="6946" w:type="dxa"/>
+          </w:tcPr>
+          <w:p>
+            <w:r>
+              <w:t>Struggle to surmount</w:t>
+            </w:r>
+          </w:p>
+        </w:tc>
+      </w:tr>
+      <w:tr>
+        <w:tc>
+          <w:tcPr>
+            <w:tcW w:w="784" w:type="dxa"/>
+          </w:tcPr>
+          <w:p>
+            <w:pPr>
+              <w:pStyle w:val="ListParagraph"/>
+              <w:numPr>
+                <w:ilvl w:val="0"/>
+                <w:numId w:val="1"/>
+              </w:numPr>
+              <w:jc w:val="center"/>
+            </w:pPr>
+          </w:p>
+        </w:tc>
+        <w:tc>
+          <w:tcPr>
+            <w:tcW w:w="2268" w:type="dxa"/>
+          </w:tcPr>
+          <w:p>
+            <w:r>
+              <w:t>Contend</w:t>
+            </w:r>
+          </w:p>
+        </w:tc>
+        <w:tc>
+          <w:tcPr>
+            <w:tcW w:w="6946" w:type="dxa"/>
+          </w:tcPr>
+          <w:p>
+            <w:r>
+              <w:t>Assert something as a position in an argument</w:t>
+            </w:r>
+          </w:p>
+        </w:tc>
+      </w:tr>
+      <w:tr>
+        <w:tc>
+          <w:tcPr>
+            <w:tcW w:w="784" w:type="dxa"/>
+          </w:tcPr>
+          <w:p>
+            <w:pPr>
+              <w:pStyle w:val="ListParagraph"/>
+              <w:numPr>
+                <w:ilvl w:val="0"/>
+                <w:numId w:val="1"/>
+              </w:numPr>
+              <w:jc w:val="center"/>
+            </w:pPr>
+          </w:p>
+        </w:tc>
+        <w:tc>
+          <w:tcPr>
+            <w:tcW w:w="2268" w:type="dxa"/>
+          </w:tcPr>
+          <w:p>
+            <w:r>
+              <w:t>Contend</w:t>
+            </w:r>
+          </w:p>
+        </w:tc>
+        <w:tc>
+          <w:tcPr>
+            <w:tcW w:w="6946" w:type="dxa"/>
+          </w:tcPr>
+          <w:p>
+            <w:r>
+              <w:t>Engage in competition</w:t>
+            </w:r>
+          </w:p>
+        </w:tc>
+      </w:tr>
     </w:tbl>
+    <w:p/>
     <w:p/>
     <w:sectPr>
       <w:pgSz w:w="11906" w:h="16838"/>
@@ -2853,8 +4242,124 @@
       </w:pPr>
     </w:lvl>
   </w:abstractNum>
+  <w:abstractNum w:abstractNumId="1" w15:restartNumberingAfterBreak="0">
+    <w:nsid w:val="6F4D3210"/>
+    <w:multiLevelType w:val="multilevel"/>
+    <w:tmpl w:val="97C84FE0"/>
+    <w:lvl w:ilvl="0">
+      <w:start w:val="1"/>
+      <w:numFmt w:val="decimal"/>
+      <w:lvlText w:val="%1."/>
+      <w:lvlJc w:val="left"/>
+      <w:pPr>
+        <w:tabs>
+          <w:tab w:val="num" w:pos="720"/>
+        </w:tabs>
+        <w:ind w:left="720" w:hanging="360"/>
+      </w:pPr>
+    </w:lvl>
+    <w:lvl w:ilvl="1" w:tentative="1">
+      <w:start w:val="1"/>
+      <w:numFmt w:val="decimal"/>
+      <w:lvlText w:val="%2."/>
+      <w:lvlJc w:val="left"/>
+      <w:pPr>
+        <w:tabs>
+          <w:tab w:val="num" w:pos="1440"/>
+        </w:tabs>
+        <w:ind w:left="1440" w:hanging="360"/>
+      </w:pPr>
+    </w:lvl>
+    <w:lvl w:ilvl="2" w:tentative="1">
+      <w:start w:val="1"/>
+      <w:numFmt w:val="decimal"/>
+      <w:lvlText w:val="%3."/>
+      <w:lvlJc w:val="left"/>
+      <w:pPr>
+        <w:tabs>
+          <w:tab w:val="num" w:pos="2160"/>
+        </w:tabs>
+        <w:ind w:left="2160" w:hanging="360"/>
+      </w:pPr>
+    </w:lvl>
+    <w:lvl w:ilvl="3" w:tentative="1">
+      <w:start w:val="1"/>
+      <w:numFmt w:val="decimal"/>
+      <w:lvlText w:val="%4."/>
+      <w:lvlJc w:val="left"/>
+      <w:pPr>
+        <w:tabs>
+          <w:tab w:val="num" w:pos="2880"/>
+        </w:tabs>
+        <w:ind w:left="2880" w:hanging="360"/>
+      </w:pPr>
+    </w:lvl>
+    <w:lvl w:ilvl="4" w:tentative="1">
+      <w:start w:val="1"/>
+      <w:numFmt w:val="decimal"/>
+      <w:lvlText w:val="%5."/>
+      <w:lvlJc w:val="left"/>
+      <w:pPr>
+        <w:tabs>
+          <w:tab w:val="num" w:pos="3600"/>
+        </w:tabs>
+        <w:ind w:left="3600" w:hanging="360"/>
+      </w:pPr>
+    </w:lvl>
+    <w:lvl w:ilvl="5" w:tentative="1">
+      <w:start w:val="1"/>
+      <w:numFmt w:val="decimal"/>
+      <w:lvlText w:val="%6."/>
+      <w:lvlJc w:val="left"/>
+      <w:pPr>
+        <w:tabs>
+          <w:tab w:val="num" w:pos="4320"/>
+        </w:tabs>
+        <w:ind w:left="4320" w:hanging="360"/>
+      </w:pPr>
+    </w:lvl>
+    <w:lvl w:ilvl="6" w:tentative="1">
+      <w:start w:val="1"/>
+      <w:numFmt w:val="decimal"/>
+      <w:lvlText w:val="%7."/>
+      <w:lvlJc w:val="left"/>
+      <w:pPr>
+        <w:tabs>
+          <w:tab w:val="num" w:pos="5040"/>
+        </w:tabs>
+        <w:ind w:left="5040" w:hanging="360"/>
+      </w:pPr>
+    </w:lvl>
+    <w:lvl w:ilvl="7" w:tentative="1">
+      <w:start w:val="1"/>
+      <w:numFmt w:val="decimal"/>
+      <w:lvlText w:val="%8."/>
+      <w:lvlJc w:val="left"/>
+      <w:pPr>
+        <w:tabs>
+          <w:tab w:val="num" w:pos="5760"/>
+        </w:tabs>
+        <w:ind w:left="5760" w:hanging="360"/>
+      </w:pPr>
+    </w:lvl>
+    <w:lvl w:ilvl="8" w:tentative="1">
+      <w:start w:val="1"/>
+      <w:numFmt w:val="decimal"/>
+      <w:lvlText w:val="%9."/>
+      <w:lvlJc w:val="left"/>
+      <w:pPr>
+        <w:tabs>
+          <w:tab w:val="num" w:pos="6480"/>
+        </w:tabs>
+        <w:ind w:left="6480" w:hanging="360"/>
+      </w:pPr>
+    </w:lvl>
+  </w:abstractNum>
   <w:num w:numId="1">
     <w:abstractNumId w:val="0"/>
+  </w:num>
+  <w:num w:numId="2">
+    <w:abstractNumId w:val="1"/>
   </w:num>
 </w:numbering>
 </file>
